--- a/Docs/Notes.docx
+++ b/Docs/Notes.docx
@@ -135,10 +135,7 @@
       <w:proofErr w:type="spellStart"/>
       <w:proofErr w:type="gramStart"/>
       <w:r>
-        <w:t>Δ</w:t>
-      </w:r>
-      <w:r>
-        <w:t>t</w:t>
+        <w:t>Δt</w:t>
       </w:r>
       <w:proofErr w:type="spellEnd"/>
       <w:proofErr w:type="gramEnd"/>
@@ -164,10 +161,7 @@
       <w:proofErr w:type="spellStart"/>
       <w:proofErr w:type="gramStart"/>
       <w:r>
-        <w:t>Δ</w:t>
-      </w:r>
-      <w:r>
-        <w:t>t</w:t>
+        <w:t>Δt</w:t>
       </w:r>
       <w:proofErr w:type="spellEnd"/>
       <w:proofErr w:type="gramEnd"/>
@@ -195,8 +189,186 @@
       <w:r>
         <w:t xml:space="preserve"> to know how to solve IC and EC together, like for PR104A – Kevin.)</w:t>
       </w:r>
+    </w:p>
+    <w:p>
       <w:bookmarkStart w:id="0" w:name="_GoBack"/>
       <w:bookmarkEnd w:id="0"/>
+    </w:p>
+    <w:p>
+      <w:r>
+        <w:t>Tim 28/06/23</w:t>
+      </w:r>
+    </w:p>
+    <w:p>
+      <w:r>
+        <w:t xml:space="preserve">Thanks for your messages. We are using CUDA 10.1 with VS 2019. We have set up most of our programs to run this way. See </w:t>
+      </w:r>
+      <w:hyperlink r:id="rId5" w:tgtFrame="_blank" w:history="1">
+        <w:r>
+          <w:rPr>
+            <w:rStyle w:val="Hyperlink"/>
+          </w:rPr>
+          <w:t>https://github.com/secomb</w:t>
+        </w:r>
+      </w:hyperlink>
+      <w:r>
+        <w:t xml:space="preserve">. </w:t>
+      </w:r>
+      <w:r>
+        <w:br/>
+      </w:r>
+      <w:r>
+        <w:br/>
+        <w:t>Below are some brief instructions for converting the old GPU programs to run on this combination.</w:t>
+      </w:r>
+      <w:r>
+        <w:br/>
+      </w:r>
+      <w:r>
+        <w:br/>
+        <w:t>I hope that this helps.</w:t>
+      </w:r>
+      <w:r>
+        <w:br/>
+      </w:r>
+      <w:r>
+        <w:br/>
+        <w:t>Best wishes</w:t>
+      </w:r>
+      <w:proofErr w:type="gramStart"/>
+      <w:r>
+        <w:t>,</w:t>
+      </w:r>
+      <w:proofErr w:type="gramEnd"/>
+      <w:r>
+        <w:br/>
+      </w:r>
+      <w:r>
+        <w:br/>
+        <w:t>Tim</w:t>
+      </w:r>
+      <w:r>
+        <w:br/>
+      </w:r>
+      <w:r>
+        <w:br/>
+        <w:t>___________</w:t>
+      </w:r>
+      <w:r>
+        <w:br/>
+      </w:r>
+      <w:r>
+        <w:br/>
+        <w:t>Running GPU programs on WHISPER2 using Visual Studio 2019</w:t>
+      </w:r>
+      <w:r>
+        <w:br/>
+        <w:t>1 August 2019</w:t>
+      </w:r>
+      <w:r>
+        <w:br/>
+      </w:r>
+      <w:r>
+        <w:br/>
+        <w:t>Create a new project using the "CUDA 10.1 Runtime" option</w:t>
+      </w:r>
+      <w:r>
+        <w:br/>
+      </w:r>
+      <w:r>
+        <w:br/>
+        <w:t>Remove the kernel.cu file</w:t>
+      </w:r>
+      <w:r>
+        <w:br/>
+      </w:r>
+      <w:r>
+        <w:br/>
+        <w:t>Right-click on the project name, go to Properties | Linker | Input | Additional Dependencies | Edit</w:t>
+      </w:r>
+      <w:r>
+        <w:br/>
+        <w:t>Add C:\Program Files\NVIDIA GPU Computing Toolkit\CUDA\v10.1\lib\x64\cublas.lib</w:t>
+      </w:r>
+      <w:r>
+        <w:br/>
+        <w:t xml:space="preserve">(This is the old </w:t>
+      </w:r>
+      <w:proofErr w:type="spellStart"/>
+      <w:r>
+        <w:t>cublas</w:t>
+      </w:r>
+      <w:proofErr w:type="spellEnd"/>
+      <w:r>
+        <w:t xml:space="preserve"> library, the new one is cublas_v2.)</w:t>
+      </w:r>
+      <w:r>
+        <w:br/>
+      </w:r>
+      <w:r>
+        <w:lastRenderedPageBreak/>
+        <w:br/>
+        <w:t>Other corrections may be needed:</w:t>
+      </w:r>
+      <w:r>
+        <w:br/>
+        <w:t xml:space="preserve"> - change abs to </w:t>
+      </w:r>
+      <w:proofErr w:type="spellStart"/>
+      <w:r>
+        <w:t>fabs</w:t>
+      </w:r>
+      <w:proofErr w:type="spellEnd"/>
+      <w:r>
+        <w:t xml:space="preserve"> if it is for float values</w:t>
+      </w:r>
+      <w:r>
+        <w:br/>
+        <w:t> - add #include &lt;</w:t>
+      </w:r>
+      <w:proofErr w:type="spellStart"/>
+      <w:r>
+        <w:t>stdio.h</w:t>
+      </w:r>
+      <w:proofErr w:type="spellEnd"/>
+      <w:r>
+        <w:t>&gt; if it is missing</w:t>
+      </w:r>
+      <w:r>
+        <w:br/>
+        <w:t> - remove #include &lt;</w:t>
+      </w:r>
+      <w:proofErr w:type="spellStart"/>
+      <w:r>
+        <w:t>shrUtils.h</w:t>
+      </w:r>
+      <w:proofErr w:type="spellEnd"/>
+      <w:r>
+        <w:t>&gt; and #include &lt;</w:t>
+      </w:r>
+      <w:proofErr w:type="spellStart"/>
+      <w:r>
+        <w:t>cutil_inline.h</w:t>
+      </w:r>
+      <w:proofErr w:type="spellEnd"/>
+      <w:r>
+        <w:t>&gt; and replace with #include &lt;</w:t>
+      </w:r>
+      <w:proofErr w:type="spellStart"/>
+      <w:r>
+        <w:t>cuda_runtime.h</w:t>
+      </w:r>
+      <w:proofErr w:type="spellEnd"/>
+      <w:r>
+        <w:t>&gt;</w:t>
+      </w:r>
+      <w:r>
+        <w:br/>
+      </w:r>
+      <w:r>
+        <w:br/>
+        <w:t>Sample projects: C:\ProgramData\NVIDIA Corporation\CUDA Samples\v10.1</w:t>
+      </w:r>
     </w:p>
     <w:sectPr>
       <w:pgSz w:w="12240" w:h="15840"/>
@@ -395,6 +567,18 @@
     <w:semiHidden/>
     <w:unhideWhenUsed/>
   </w:style>
+  <w:style w:type="character" w:styleId="Hyperlink">
+    <w:name w:val="Hyperlink"/>
+    <w:basedOn w:val="DefaultParagraphFont"/>
+    <w:uiPriority w:val="99"/>
+    <w:semiHidden/>
+    <w:unhideWhenUsed/>
+    <w:rsid w:val="00DC670C"/>
+    <w:rPr>
+      <w:color w:val="0000FF"/>
+      <w:u w:val="single"/>
+    </w:rPr>
+  </w:style>
 </w:styles>
 </file>
 
@@ -584,6 +768,18 @@
     <w:uiPriority w:val="99"/>
     <w:semiHidden/>
     <w:unhideWhenUsed/>
+  </w:style>
+  <w:style w:type="character" w:styleId="Hyperlink">
+    <w:name w:val="Hyperlink"/>
+    <w:basedOn w:val="DefaultParagraphFont"/>
+    <w:uiPriority w:val="99"/>
+    <w:semiHidden/>
+    <w:unhideWhenUsed/>
+    <w:rsid w:val="00DC670C"/>
+    <w:rPr>
+      <w:color w:val="0000FF"/>
+      <w:u w:val="single"/>
+    </w:rPr>
   </w:style>
 </w:styles>
 </file>
